--- a/[6] 数学/微积分.docx
+++ b/[6] 数学/微积分.docx
@@ -5,9 +5,6 @@
     <w:p>
       <w:pPr>
         <w:pStyle w:val="1"/>
-        <w:rPr>
-          <w:rFonts w:hint="eastAsia"/>
-        </w:rPr>
       </w:pPr>
       <w:r>
         <w:rPr>
@@ -53,10 +50,10 @@
             <v:path o:extrusionok="f" gradientshapeok="t" o:connecttype="rect"/>
             <o:lock v:ext="edit" aspectratio="t"/>
           </v:shapetype>
-          <v:shape id="_x0000_i1025" type="#_x0000_t75" style="width:231.8pt;height:32.85pt" o:ole="">
-            <v:imagedata r:id="rId6" o:title=""/>
-          </v:shape>
-          <o:OLEObject Type="Embed" ProgID="Equation.3" ShapeID="_x0000_i1025" DrawAspect="Content" ObjectID="_1549042178" r:id="rId7"/>
+          <v:shape id="_x0000_i1025" type="#_x0000_t75" style="width:231.8pt;height:32.9pt" o:ole="">
+            <v:imagedata r:id="rId8" o:title=""/>
+          </v:shape>
+          <o:OLEObject Type="Embed" ProgID="Equation.3" ShapeID="_x0000_i1025" DrawAspect="Content" ObjectID="_1549115628" r:id="rId9"/>
         </w:object>
       </w:r>
     </w:p>
@@ -85,10 +82,10 @@
           <w:position w:val="-32"/>
         </w:rPr>
         <w:object w:dxaOrig="2820" w:dyaOrig="760">
-          <v:shape id="_x0000_i1026" type="#_x0000_t75" style="width:140.85pt;height:38pt" o:ole="">
-            <v:imagedata r:id="rId8" o:title=""/>
-          </v:shape>
-          <o:OLEObject Type="Embed" ProgID="Equation.3" ShapeID="_x0000_i1026" DrawAspect="Content" ObjectID="_1549042179" r:id="rId9"/>
+          <v:shape id="_x0000_i1026" type="#_x0000_t75" style="width:140.65pt;height:37.85pt" o:ole="">
+            <v:imagedata r:id="rId10" o:title=""/>
+          </v:shape>
+          <o:OLEObject Type="Embed" ProgID="Equation.3" ShapeID="_x0000_i1026" DrawAspect="Content" ObjectID="_1549115629" r:id="rId11"/>
         </w:object>
       </w:r>
     </w:p>
@@ -117,10 +114,10 @@
           <w:position w:val="-202"/>
         </w:rPr>
         <w:object w:dxaOrig="3940" w:dyaOrig="4160">
-          <v:shape id="_x0000_i1027" type="#_x0000_t75" style="width:197pt;height:207.7pt" o:ole="">
-            <v:imagedata r:id="rId10" o:title=""/>
-          </v:shape>
-          <o:OLEObject Type="Embed" ProgID="Equation.3" ShapeID="_x0000_i1027" DrawAspect="Content" ObjectID="_1549042180" r:id="rId11"/>
+          <v:shape id="_x0000_i1027" type="#_x0000_t75" style="width:196.85pt;height:207.7pt" o:ole="">
+            <v:imagedata r:id="rId12" o:title=""/>
+          </v:shape>
+          <o:OLEObject Type="Embed" ProgID="Equation.3" ShapeID="_x0000_i1027" DrawAspect="Content" ObjectID="_1549115630" r:id="rId13"/>
         </w:object>
       </w:r>
     </w:p>
@@ -150,10 +147,10 @@
           <w:position w:val="-54"/>
         </w:rPr>
         <w:object w:dxaOrig="4860" w:dyaOrig="1200">
-          <v:shape id="_x0000_i1028" type="#_x0000_t75" style="width:242.9pt;height:60.15pt" o:ole="">
-            <v:imagedata r:id="rId12" o:title=""/>
-          </v:shape>
-          <o:OLEObject Type="Embed" ProgID="Equation.3" ShapeID="_x0000_i1028" DrawAspect="Content" ObjectID="_1549042181" r:id="rId13"/>
+          <v:shape id="_x0000_i1028" type="#_x0000_t75" style="width:243.05pt;height:60.35pt" o:ole="">
+            <v:imagedata r:id="rId14" o:title=""/>
+          </v:shape>
+          <o:OLEObject Type="Embed" ProgID="Equation.3" ShapeID="_x0000_i1028" DrawAspect="Content" ObjectID="_1549115631" r:id="rId15"/>
         </w:object>
       </w:r>
     </w:p>
@@ -165,10 +162,10 @@
           <w:position w:val="-54"/>
         </w:rPr>
         <w:object w:dxaOrig="7580" w:dyaOrig="1200">
-          <v:shape id="_x0000_i1029" type="#_x0000_t75" style="width:378.6pt;height:60.15pt" o:ole="">
-            <v:imagedata r:id="rId14" o:title=""/>
-          </v:shape>
-          <o:OLEObject Type="Embed" ProgID="Equation.3" ShapeID="_x0000_i1029" DrawAspect="Content" ObjectID="_1549042182" r:id="rId15"/>
+          <v:shape id="_x0000_i1029" type="#_x0000_t75" style="width:378.75pt;height:60.35pt" o:ole="">
+            <v:imagedata r:id="rId16" o:title=""/>
+          </v:shape>
+          <o:OLEObject Type="Embed" ProgID="Equation.3" ShapeID="_x0000_i1029" DrawAspect="Content" ObjectID="_1549115632" r:id="rId17"/>
         </w:object>
       </w:r>
     </w:p>
@@ -202,10 +199,10 @@
           <w:position w:val="-70"/>
         </w:rPr>
         <w:object w:dxaOrig="3760" w:dyaOrig="1520">
-          <v:shape id="_x0000_i1041" type="#_x0000_t75" style="width:187.9pt;height:75.95pt" o:ole="">
-            <v:imagedata r:id="rId16" o:title=""/>
-          </v:shape>
-          <o:OLEObject Type="Embed" ProgID="Equation.DSMT4" ShapeID="_x0000_i1041" DrawAspect="Content" ObjectID="_1549042183" r:id="rId17"/>
+          <v:shape id="_x0000_i1030" type="#_x0000_t75" style="width:187.7pt;height:75.75pt" o:ole="">
+            <v:imagedata r:id="rId18" o:title=""/>
+          </v:shape>
+          <o:OLEObject Type="Embed" ProgID="Equation.DSMT4" ShapeID="_x0000_i1030" DrawAspect="Content" ObjectID="_1549115633" r:id="rId19"/>
         </w:object>
       </w:r>
     </w:p>
@@ -214,19 +211,11 @@
       <w:pPr>
         <w:pStyle w:val="2"/>
       </w:pPr>
-      <w:proofErr w:type="gramStart"/>
-      <w:r>
-        <w:rPr>
-          <w:rFonts w:hint="eastAsia"/>
-        </w:rPr>
-        <w:t>弧</w:t>
-      </w:r>
-      <w:proofErr w:type="gramEnd"/>
-      <w:r>
-        <w:rPr>
-          <w:rFonts w:hint="eastAsia"/>
-        </w:rPr>
-        <w:t>微分、角微分、曲率</w:t>
+      <w:r>
+        <w:rPr>
+          <w:rFonts w:hint="eastAsia"/>
+        </w:rPr>
+        <w:t>弧微分、角微分、曲率</w:t>
       </w:r>
     </w:p>
     <w:p>
@@ -236,10 +225,10 @@
           <w:position w:val="-70"/>
         </w:rPr>
         <w:object w:dxaOrig="5660" w:dyaOrig="1520">
-          <v:shape id="_x0000_i1031" type="#_x0000_t75" style="width:282.85pt;height:75.95pt" o:ole="">
-            <v:imagedata r:id="rId18" o:title=""/>
-          </v:shape>
-          <o:OLEObject Type="Embed" ProgID="Equation.3" ShapeID="_x0000_i1031" DrawAspect="Content" ObjectID="_1549042184" r:id="rId19"/>
+          <v:shape id="_x0000_i1031" type="#_x0000_t75" style="width:282.6pt;height:75.75pt" o:ole="">
+            <v:imagedata r:id="rId20" o:title=""/>
+          </v:shape>
+          <o:OLEObject Type="Embed" ProgID="Equation.3" ShapeID="_x0000_i1031" DrawAspect="Content" ObjectID="_1549115634" r:id="rId21"/>
         </w:object>
       </w:r>
     </w:p>
@@ -259,10 +248,10 @@
           <w:position w:val="-30"/>
         </w:rPr>
         <w:object w:dxaOrig="3840" w:dyaOrig="720">
-          <v:shape id="_x0000_i1032" type="#_x0000_t75" style="width:191.85pt;height:36pt" o:ole="">
-            <v:imagedata r:id="rId20" o:title=""/>
-          </v:shape>
-          <o:OLEObject Type="Embed" ProgID="Equation.3" ShapeID="_x0000_i1032" DrawAspect="Content" ObjectID="_1549042185" r:id="rId21"/>
+          <v:shape id="_x0000_i1032" type="#_x0000_t75" style="width:191.85pt;height:36.2pt" o:ole="">
+            <v:imagedata r:id="rId22" o:title=""/>
+          </v:shape>
+          <o:OLEObject Type="Embed" ProgID="Equation.3" ShapeID="_x0000_i1032" DrawAspect="Content" ObjectID="_1549115635" r:id="rId23"/>
         </w:object>
       </w:r>
     </w:p>
@@ -300,8 +289,38 @@
         <w:t>：渐屈线对应的原曲线</w:t>
       </w:r>
     </w:p>
+    <w:p>
+      <w:r>
+        <w:rPr>
+          <w:rFonts w:hint="eastAsia"/>
+        </w:rPr>
+        <w:t>曲率中心</w:t>
+      </w:r>
+    </w:p>
     <w:p/>
-    <w:p/>
+    <w:p>
+      <w:r>
+        <w:rPr>
+          <w:rFonts w:hint="eastAsia"/>
+        </w:rPr>
+        <w:t>曲线中恰好放入圆：圆半径</w:t>
+      </w:r>
+      <w:r>
+        <w:rPr>
+          <w:rFonts w:hint="eastAsia"/>
+        </w:rPr>
+        <w:t>&lt;</w:t>
+      </w:r>
+      <w:r>
+        <w:t>=</w:t>
+      </w:r>
+      <w:r>
+        <w:rPr>
+          <w:rFonts w:hint="eastAsia"/>
+        </w:rPr>
+        <w:t>曲率半径的最小值</w:t>
+      </w:r>
+    </w:p>
     <w:p/>
     <w:p>
       <w:pPr>
@@ -365,10 +384,10 @@
           <w:position w:val="-28"/>
         </w:rPr>
         <w:object w:dxaOrig="560" w:dyaOrig="700">
-          <v:shape id="_x0000_i1043" type="#_x0000_t75" style="width:28.1pt;height:34.8pt" o:ole="">
-            <v:imagedata r:id="rId22" o:title=""/>
-          </v:shape>
-          <o:OLEObject Type="Embed" ProgID="Equation.3" ShapeID="_x0000_i1043" DrawAspect="Content" ObjectID="_1549042186" r:id="rId23"/>
+          <v:shape id="_x0000_i1033" type="#_x0000_t75" style="width:28.3pt;height:34.95pt" o:ole="">
+            <v:imagedata r:id="rId24" o:title=""/>
+          </v:shape>
+          <o:OLEObject Type="Embed" ProgID="Equation.3" ShapeID="_x0000_i1033" DrawAspect="Content" ObjectID="_1549115636" r:id="rId25"/>
         </w:object>
       </w:r>
       <w:r>
@@ -383,10 +402,10 @@
           <w:position w:val="-28"/>
         </w:rPr>
         <w:object w:dxaOrig="560" w:dyaOrig="700">
-          <v:shape id="_x0000_i1044" type="#_x0000_t75" style="width:28.1pt;height:34.8pt" o:ole="">
-            <v:imagedata r:id="rId24" o:title=""/>
-          </v:shape>
-          <o:OLEObject Type="Embed" ProgID="Equation.3" ShapeID="_x0000_i1044" DrawAspect="Content" ObjectID="_1549042187" r:id="rId25"/>
+          <v:shape id="_x0000_i1034" type="#_x0000_t75" style="width:28.3pt;height:34.95pt" o:ole="">
+            <v:imagedata r:id="rId26" o:title=""/>
+          </v:shape>
+          <o:OLEObject Type="Embed" ProgID="Equation.3" ShapeID="_x0000_i1034" DrawAspect="Content" ObjectID="_1549115637" r:id="rId27"/>
         </w:object>
       </w:r>
       <w:r>
@@ -401,10 +420,10 @@
           <w:position w:val="-28"/>
         </w:rPr>
         <w:object w:dxaOrig="1300" w:dyaOrig="700">
-          <v:shape id="_x0000_i1045" type="#_x0000_t75" style="width:64.9pt;height:34.8pt" o:ole="">
-            <v:imagedata r:id="rId26" o:title=""/>
-          </v:shape>
-          <o:OLEObject Type="Embed" ProgID="Equation.3" ShapeID="_x0000_i1045" DrawAspect="Content" ObjectID="_1549042188" r:id="rId27"/>
+          <v:shape id="_x0000_i1035" type="#_x0000_t75" style="width:64.9pt;height:34.95pt" o:ole="">
+            <v:imagedata r:id="rId28" o:title=""/>
+          </v:shape>
+          <o:OLEObject Type="Embed" ProgID="Equation.3" ShapeID="_x0000_i1035" DrawAspect="Content" ObjectID="_1549115638" r:id="rId29"/>
         </w:object>
       </w:r>
     </w:p>
@@ -421,10 +440,10 @@
           <w:position w:val="-52"/>
         </w:rPr>
         <w:object w:dxaOrig="4700" w:dyaOrig="1160">
-          <v:shape id="_x0000_i1046" type="#_x0000_t75" style="width:235pt;height:58.15pt" o:ole="">
-            <v:imagedata r:id="rId28" o:title=""/>
-          </v:shape>
-          <o:OLEObject Type="Embed" ProgID="Equation.3" ShapeID="_x0000_i1046" DrawAspect="Content" ObjectID="_1549042189" r:id="rId29"/>
+          <v:shape id="_x0000_i1036" type="#_x0000_t75" style="width:235.15pt;height:58.25pt" o:ole="">
+            <v:imagedata r:id="rId30" o:title=""/>
+          </v:shape>
+          <o:OLEObject Type="Embed" ProgID="Equation.3" ShapeID="_x0000_i1036" DrawAspect="Content" ObjectID="_1549115639" r:id="rId31"/>
         </w:object>
       </w:r>
     </w:p>
@@ -447,10 +466,10 @@
           <w:position w:val="-10"/>
         </w:rPr>
         <w:object w:dxaOrig="3100" w:dyaOrig="320">
-          <v:shape id="_x0000_i1047" type="#_x0000_t75" style="width:155.1pt;height:15.8pt" o:ole="">
-            <v:imagedata r:id="rId30" o:title=""/>
-          </v:shape>
-          <o:OLEObject Type="Embed" ProgID="Equation.3" ShapeID="_x0000_i1047" DrawAspect="Content" ObjectID="_1549042190" r:id="rId31"/>
+          <v:shape id="_x0000_i1037" type="#_x0000_t75" style="width:155.25pt;height:15.8pt" o:ole="">
+            <v:imagedata r:id="rId32" o:title=""/>
+          </v:shape>
+          <o:OLEObject Type="Embed" ProgID="Equation.3" ShapeID="_x0000_i1037" DrawAspect="Content" ObjectID="_1549115640" r:id="rId33"/>
         </w:object>
       </w:r>
     </w:p>
@@ -470,10 +489,10 @@
           <w:position w:val="-10"/>
         </w:rPr>
         <w:object w:dxaOrig="1600" w:dyaOrig="320">
-          <v:shape id="_x0000_i1048" type="#_x0000_t75" style="width:79.9pt;height:15.8pt" o:ole="">
-            <v:imagedata r:id="rId32" o:title=""/>
-          </v:shape>
-          <o:OLEObject Type="Embed" ProgID="Equation.3" ShapeID="_x0000_i1048" DrawAspect="Content" ObjectID="_1549042191" r:id="rId33"/>
+          <v:shape id="_x0000_i1038" type="#_x0000_t75" style="width:79.9pt;height:15.8pt" o:ole="">
+            <v:imagedata r:id="rId34" o:title=""/>
+          </v:shape>
+          <o:OLEObject Type="Embed" ProgID="Equation.3" ShapeID="_x0000_i1038" DrawAspect="Content" ObjectID="_1549115641" r:id="rId35"/>
         </w:object>
       </w:r>
     </w:p>
@@ -490,10 +509,10 @@
           <w:position w:val="-32"/>
         </w:rPr>
         <w:object w:dxaOrig="3700" w:dyaOrig="760">
-          <v:shape id="_x0000_i1049" type="#_x0000_t75" style="width:185.15pt;height:38pt" o:ole="">
-            <v:imagedata r:id="rId34" o:title=""/>
-          </v:shape>
-          <o:OLEObject Type="Embed" ProgID="Equation.3" ShapeID="_x0000_i1049" DrawAspect="Content" ObjectID="_1549042192" r:id="rId35"/>
+          <v:shape id="_x0000_i1039" type="#_x0000_t75" style="width:185.2pt;height:37.85pt" o:ole="">
+            <v:imagedata r:id="rId36" o:title=""/>
+          </v:shape>
+          <o:OLEObject Type="Embed" ProgID="Equation.3" ShapeID="_x0000_i1039" DrawAspect="Content" ObjectID="_1549115642" r:id="rId37"/>
         </w:object>
       </w:r>
     </w:p>
@@ -510,10 +529,10 @@
           <w:position w:val="-96"/>
         </w:rPr>
         <w:object w:dxaOrig="6259" w:dyaOrig="2040">
-          <v:shape id="_x0000_i1050" type="#_x0000_t75" style="width:312.9pt;height:102.05pt" o:ole="">
-            <v:imagedata r:id="rId36" o:title=""/>
-          </v:shape>
-          <o:OLEObject Type="Embed" ProgID="Equation.3" ShapeID="_x0000_i1050" DrawAspect="Content" ObjectID="_1549042193" r:id="rId37"/>
+          <v:shape id="_x0000_i1040" type="#_x0000_t75" style="width:312.95pt;height:101.95pt" o:ole="">
+            <v:imagedata r:id="rId38" o:title=""/>
+          </v:shape>
+          <o:OLEObject Type="Embed" ProgID="Equation.3" ShapeID="_x0000_i1040" DrawAspect="Content" ObjectID="_1549115643" r:id="rId39"/>
         </w:object>
       </w:r>
     </w:p>
@@ -536,10 +555,10 @@
           <w:position w:val="-88"/>
         </w:rPr>
         <w:object w:dxaOrig="1780" w:dyaOrig="1880">
-          <v:shape id="_x0000_i1051" type="#_x0000_t75" style="width:89pt;height:94.15pt" o:ole="">
-            <v:imagedata r:id="rId38" o:title=""/>
-          </v:shape>
-          <o:OLEObject Type="Embed" ProgID="Equation.3" ShapeID="_x0000_i1051" DrawAspect="Content" ObjectID="_1549042194" r:id="rId39"/>
+          <v:shape id="_x0000_i1041" type="#_x0000_t75" style="width:89.05pt;height:94.05pt" o:ole="">
+            <v:imagedata r:id="rId40" o:title=""/>
+          </v:shape>
+          <o:OLEObject Type="Embed" ProgID="Equation.3" ShapeID="_x0000_i1041" DrawAspect="Content" ObjectID="_1549115644" r:id="rId41"/>
         </w:object>
       </w:r>
       <w:r>
@@ -590,10 +609,10 @@
           <w:position w:val="-12"/>
         </w:rPr>
         <w:object w:dxaOrig="1840" w:dyaOrig="380">
-          <v:shape id="_x0000_i1052" type="#_x0000_t75" style="width:92.2pt;height:19pt" o:ole="">
-            <v:imagedata r:id="rId40" o:title=""/>
-          </v:shape>
-          <o:OLEObject Type="Embed" ProgID="Equation.3" ShapeID="_x0000_i1052" DrawAspect="Content" ObjectID="_1549042195" r:id="rId41"/>
+          <v:shape id="_x0000_i1042" type="#_x0000_t75" style="width:92pt;height:19.15pt" o:ole="">
+            <v:imagedata r:id="rId42" o:title=""/>
+          </v:shape>
+          <o:OLEObject Type="Embed" ProgID="Equation.3" ShapeID="_x0000_i1042" DrawAspect="Content" ObjectID="_1549115645" r:id="rId43"/>
         </w:object>
       </w:r>
     </w:p>
@@ -607,10 +626,10 @@
           <w:position w:val="-52"/>
         </w:rPr>
         <w:object w:dxaOrig="3379" w:dyaOrig="1160">
-          <v:shape id="_x0000_i1053" type="#_x0000_t75" style="width:168.9pt;height:58.15pt" o:ole="">
-            <v:imagedata r:id="rId42" o:title=""/>
-          </v:shape>
-          <o:OLEObject Type="Embed" ProgID="Equation.3" ShapeID="_x0000_i1053" DrawAspect="Content" ObjectID="_1549042196" r:id="rId43"/>
+          <v:shape id="_x0000_i1043" type="#_x0000_t75" style="width:168.95pt;height:58.25pt" o:ole="">
+            <v:imagedata r:id="rId44" o:title=""/>
+          </v:shape>
+          <o:OLEObject Type="Embed" ProgID="Equation.3" ShapeID="_x0000_i1043" DrawAspect="Content" ObjectID="_1549115646" r:id="rId45"/>
         </w:object>
       </w:r>
     </w:p>
@@ -638,10 +657,10 @@
           <w:position w:val="-50"/>
         </w:rPr>
         <w:object w:dxaOrig="2439" w:dyaOrig="1120">
-          <v:shape id="_x0000_i1054" type="#_x0000_t75" style="width:121.85pt;height:56.2pt" o:ole="">
-            <v:imagedata r:id="rId44" o:title=""/>
-          </v:shape>
-          <o:OLEObject Type="Embed" ProgID="Equation.3" ShapeID="_x0000_i1054" DrawAspect="Content" ObjectID="_1549042197" r:id="rId45"/>
+          <v:shape id="_x0000_i1044" type="#_x0000_t75" style="width:121.95pt;height:56.2pt" o:ole="">
+            <v:imagedata r:id="rId46" o:title=""/>
+          </v:shape>
+          <o:OLEObject Type="Embed" ProgID="Equation.3" ShapeID="_x0000_i1044" DrawAspect="Content" ObjectID="_1549115647" r:id="rId47"/>
         </w:object>
       </w:r>
     </w:p>
@@ -666,10 +685,10 @@
           <w:position w:val="-50"/>
         </w:rPr>
         <w:object w:dxaOrig="960" w:dyaOrig="1120">
-          <v:shape id="_x0000_i1055" type="#_x0000_t75" style="width:47.85pt;height:56.2pt" o:ole="">
-            <v:imagedata r:id="rId46" o:title=""/>
-          </v:shape>
-          <o:OLEObject Type="Embed" ProgID="Equation.3" ShapeID="_x0000_i1055" DrawAspect="Content" ObjectID="_1549042198" r:id="rId47"/>
+          <v:shape id="_x0000_i1045" type="#_x0000_t75" style="width:47.85pt;height:56.2pt" o:ole="">
+            <v:imagedata r:id="rId48" o:title=""/>
+          </v:shape>
+          <o:OLEObject Type="Embed" ProgID="Equation.3" ShapeID="_x0000_i1045" DrawAspect="Content" ObjectID="_1549115648" r:id="rId49"/>
         </w:object>
       </w:r>
       <w:r>
@@ -684,10 +703,10 @@
           <w:position w:val="-10"/>
         </w:rPr>
         <w:object w:dxaOrig="940" w:dyaOrig="320">
-          <v:shape id="_x0000_i1056" type="#_x0000_t75" style="width:47.1pt;height:15.8pt" o:ole="">
-            <v:imagedata r:id="rId48" o:title=""/>
-          </v:shape>
-          <o:OLEObject Type="Embed" ProgID="Equation.3" ShapeID="_x0000_i1056" DrawAspect="Content" ObjectID="_1549042199" r:id="rId49"/>
+          <v:shape id="_x0000_i1046" type="#_x0000_t75" style="width:47.05pt;height:15.8pt" o:ole="">
+            <v:imagedata r:id="rId50" o:title=""/>
+          </v:shape>
+          <o:OLEObject Type="Embed" ProgID="Equation.3" ShapeID="_x0000_i1046" DrawAspect="Content" ObjectID="_1549115649" r:id="rId51"/>
         </w:object>
       </w:r>
     </w:p>
@@ -698,10 +717,10 @@
           <w:position w:val="-10"/>
         </w:rPr>
         <w:object w:dxaOrig="980" w:dyaOrig="320">
-          <v:shape id="_x0000_i1057" type="#_x0000_t75" style="width:49.05pt;height:15.8pt" o:ole="">
-            <v:imagedata r:id="rId50" o:title=""/>
-          </v:shape>
-          <o:OLEObject Type="Embed" ProgID="Equation.3" ShapeID="_x0000_i1057" DrawAspect="Content" ObjectID="_1549042200" r:id="rId51"/>
+          <v:shape id="_x0000_i1047" type="#_x0000_t75" style="width:49.1pt;height:15.8pt" o:ole="">
+            <v:imagedata r:id="rId52" o:title=""/>
+          </v:shape>
+          <o:OLEObject Type="Embed" ProgID="Equation.3" ShapeID="_x0000_i1047" DrawAspect="Content" ObjectID="_1549115650" r:id="rId53"/>
         </w:object>
       </w:r>
       <w:r>
@@ -716,10 +735,10 @@
           <w:position w:val="-14"/>
         </w:rPr>
         <w:object w:dxaOrig="1120" w:dyaOrig="380">
-          <v:shape id="_x0000_i1058" type="#_x0000_t75" style="width:56.2pt;height:19pt" o:ole="">
-            <v:imagedata r:id="rId52" o:title=""/>
-          </v:shape>
-          <o:OLEObject Type="Embed" ProgID="Equation.3" ShapeID="_x0000_i1058" DrawAspect="Content" ObjectID="_1549042201" r:id="rId53"/>
+          <v:shape id="_x0000_i1048" type="#_x0000_t75" style="width:56.2pt;height:19.15pt" o:ole="">
+            <v:imagedata r:id="rId54" o:title=""/>
+          </v:shape>
+          <o:OLEObject Type="Embed" ProgID="Equation.3" ShapeID="_x0000_i1048" DrawAspect="Content" ObjectID="_1549115651" r:id="rId55"/>
         </w:object>
       </w:r>
     </w:p>
@@ -749,10 +768,10 @@
           <w:position w:val="-24"/>
         </w:rPr>
         <w:object w:dxaOrig="6619" w:dyaOrig="620">
-          <v:shape id="_x0000_i1059" type="#_x0000_t75" style="width:331.1pt;height:30.85pt" o:ole="">
-            <v:imagedata r:id="rId54" o:title=""/>
-          </v:shape>
-          <o:OLEObject Type="Embed" ProgID="Equation.3" ShapeID="_x0000_i1059" DrawAspect="Content" ObjectID="_1549042202" r:id="rId55"/>
+          <v:shape id="_x0000_i1049" type="#_x0000_t75" style="width:330.85pt;height:30.8pt" o:ole="">
+            <v:imagedata r:id="rId56" o:title=""/>
+          </v:shape>
+          <o:OLEObject Type="Embed" ProgID="Equation.3" ShapeID="_x0000_i1049" DrawAspect="Content" ObjectID="_1549115652" r:id="rId57"/>
         </w:object>
       </w:r>
     </w:p>
@@ -774,10 +793,10 @@
           <w:position w:val="-14"/>
         </w:rPr>
         <w:object w:dxaOrig="2960" w:dyaOrig="380">
-          <v:shape id="_x0000_i1060" type="#_x0000_t75" style="width:147.95pt;height:19pt" o:ole="">
-            <v:imagedata r:id="rId56" o:title=""/>
-          </v:shape>
-          <o:OLEObject Type="Embed" ProgID="Equation.3" ShapeID="_x0000_i1060" DrawAspect="Content" ObjectID="_1549042203" r:id="rId57"/>
+          <v:shape id="_x0000_i1050" type="#_x0000_t75" style="width:148.15pt;height:19.15pt" o:ole="">
+            <v:imagedata r:id="rId58" o:title=""/>
+          </v:shape>
+          <o:OLEObject Type="Embed" ProgID="Equation.3" ShapeID="_x0000_i1050" DrawAspect="Content" ObjectID="_1549115653" r:id="rId59"/>
         </w:object>
       </w:r>
     </w:p>
@@ -800,10 +819,10 @@
           <w:position w:val="-24"/>
         </w:rPr>
         <w:object w:dxaOrig="1680" w:dyaOrig="620">
-          <v:shape id="_x0000_i1061" type="#_x0000_t75" style="width:83.85pt;height:30.85pt" o:ole="">
-            <v:imagedata r:id="rId58" o:title=""/>
-          </v:shape>
-          <o:OLEObject Type="Embed" ProgID="Equation.3" ShapeID="_x0000_i1061" DrawAspect="Content" ObjectID="_1549042204" r:id="rId59"/>
+          <v:shape id="_x0000_i1051" type="#_x0000_t75" style="width:83.65pt;height:30.8pt" o:ole="">
+            <v:imagedata r:id="rId60" o:title=""/>
+          </v:shape>
+          <o:OLEObject Type="Embed" ProgID="Equation.3" ShapeID="_x0000_i1051" DrawAspect="Content" ObjectID="_1549115654" r:id="rId61"/>
         </w:object>
       </w:r>
     </w:p>
@@ -886,35 +905,33 @@
           <w:position w:val="-10"/>
         </w:rPr>
         <w:object w:dxaOrig="2040" w:dyaOrig="320">
-          <v:shape id="_x0000_i1062" type="#_x0000_t75" style="width:102.05pt;height:15.8pt" o:ole="">
-            <v:imagedata r:id="rId60" o:title=""/>
-          </v:shape>
-          <o:OLEObject Type="Embed" ProgID="Equation.3" ShapeID="_x0000_i1062" DrawAspect="Content" ObjectID="_1549042205" r:id="rId61"/>
-        </w:object>
-      </w:r>
-    </w:p>
-    <w:p>
-      <w:pPr>
-        <w:rPr>
-          <w:position w:val="-14"/>
-        </w:rPr>
-      </w:pPr>
-    </w:p>
-    <w:p>
-      <w:pPr>
-        <w:rPr>
-          <w:position w:val="-14"/>
-        </w:rPr>
-      </w:pPr>
-    </w:p>
-    <w:p>
-      <w:pPr>
-        <w:rPr>
-          <w:position w:val="-14"/>
-        </w:rPr>
-      </w:pPr>
-      <w:bookmarkStart w:id="0" w:name="_GoBack"/>
-      <w:bookmarkEnd w:id="0"/>
+          <v:shape id="_x0000_i1052" type="#_x0000_t75" style="width:101.95pt;height:15.8pt" o:ole="">
+            <v:imagedata r:id="rId62" o:title=""/>
+          </v:shape>
+          <o:OLEObject Type="Embed" ProgID="Equation.3" ShapeID="_x0000_i1052" DrawAspect="Content" ObjectID="_1549115655" r:id="rId63"/>
+        </w:object>
+      </w:r>
+    </w:p>
+    <w:p>
+      <w:pPr>
+        <w:rPr>
+          <w:position w:val="-14"/>
+        </w:rPr>
+      </w:pPr>
+    </w:p>
+    <w:p>
+      <w:pPr>
+        <w:rPr>
+          <w:position w:val="-14"/>
+        </w:rPr>
+      </w:pPr>
+    </w:p>
+    <w:p>
+      <w:pPr>
+        <w:rPr>
+          <w:position w:val="-14"/>
+        </w:rPr>
+      </w:pPr>
     </w:p>
     <w:p>
       <w:pPr>
@@ -942,10 +959,10 @@
           <w:position w:val="-18"/>
         </w:rPr>
         <w:object w:dxaOrig="4420" w:dyaOrig="520">
-          <v:shape id="_x0000_i1063" type="#_x0000_t75" style="width:221.15pt;height:26.1pt" o:ole="">
-            <v:imagedata r:id="rId62" o:title=""/>
-          </v:shape>
-          <o:OLEObject Type="Embed" ProgID="Equation.3" ShapeID="_x0000_i1063" DrawAspect="Content" ObjectID="_1549042206" r:id="rId63"/>
+          <v:shape id="_x0000_i1053" type="#_x0000_t75" style="width:221.4pt;height:26.2pt" o:ole="">
+            <v:imagedata r:id="rId64" o:title=""/>
+          </v:shape>
+          <o:OLEObject Type="Embed" ProgID="Equation.3" ShapeID="_x0000_i1053" DrawAspect="Content" ObjectID="_1549115656" r:id="rId65"/>
         </w:object>
       </w:r>
     </w:p>
@@ -975,10 +992,10 @@
           <w:position w:val="-18"/>
         </w:rPr>
         <w:object w:dxaOrig="3280" w:dyaOrig="520">
-          <v:shape id="_x0000_i1064" type="#_x0000_t75" style="width:164.2pt;height:26.1pt" o:ole="">
-            <v:imagedata r:id="rId64" o:title=""/>
-          </v:shape>
-          <o:OLEObject Type="Embed" ProgID="Equation.3" ShapeID="_x0000_i1064" DrawAspect="Content" ObjectID="_1549042207" r:id="rId65"/>
+          <v:shape id="_x0000_i1054" type="#_x0000_t75" style="width:164pt;height:26.2pt" o:ole="">
+            <v:imagedata r:id="rId66" o:title=""/>
+          </v:shape>
+          <o:OLEObject Type="Embed" ProgID="Equation.3" ShapeID="_x0000_i1054" DrawAspect="Content" ObjectID="_1549115657" r:id="rId67"/>
         </w:object>
       </w:r>
     </w:p>
@@ -1029,10 +1046,10 @@
           <w:position w:val="-18"/>
         </w:rPr>
         <w:object w:dxaOrig="3620" w:dyaOrig="460">
-          <v:shape id="_x0000_i1065" type="#_x0000_t75" style="width:181.2pt;height:22.95pt" o:ole="">
-            <v:imagedata r:id="rId66" o:title=""/>
-          </v:shape>
-          <o:OLEObject Type="Embed" ProgID="Equation.3" ShapeID="_x0000_i1065" DrawAspect="Content" ObjectID="_1549042208" r:id="rId67"/>
+          <v:shape id="_x0000_i1055" type="#_x0000_t75" style="width:181.05pt;height:22.9pt" o:ole="">
+            <v:imagedata r:id="rId68" o:title=""/>
+          </v:shape>
+          <o:OLEObject Type="Embed" ProgID="Equation.3" ShapeID="_x0000_i1055" DrawAspect="Content" ObjectID="_1549115658" r:id="rId69"/>
         </w:object>
       </w:r>
     </w:p>
@@ -1055,10 +1072,10 @@
           <w:position w:val="-10"/>
         </w:rPr>
         <w:object w:dxaOrig="2420" w:dyaOrig="340">
-          <v:shape id="_x0000_i1066" type="#_x0000_t75" style="width:121.05pt;height:17pt" o:ole="">
-            <v:imagedata r:id="rId68" o:title=""/>
-          </v:shape>
-          <o:OLEObject Type="Embed" ProgID="Equation.3" ShapeID="_x0000_i1066" DrawAspect="Content" ObjectID="_1549042209" r:id="rId69"/>
+          <v:shape id="_x0000_i1056" type="#_x0000_t75" style="width:121.1pt;height:17.05pt" o:ole="">
+            <v:imagedata r:id="rId70" o:title=""/>
+          </v:shape>
+          <o:OLEObject Type="Embed" ProgID="Equation.3" ShapeID="_x0000_i1056" DrawAspect="Content" ObjectID="_1549115659" r:id="rId71"/>
         </w:object>
       </w:r>
     </w:p>
@@ -1081,10 +1098,10 @@
           <w:position w:val="-30"/>
         </w:rPr>
         <w:object w:dxaOrig="3159" w:dyaOrig="680">
-          <v:shape id="_x0000_i1067" type="#_x0000_t75" style="width:157.85pt;height:34pt" o:ole="">
-            <v:imagedata r:id="rId70" o:title=""/>
-          </v:shape>
-          <o:OLEObject Type="Embed" ProgID="Equation.3" ShapeID="_x0000_i1067" DrawAspect="Content" ObjectID="_1549042210" r:id="rId71"/>
+          <v:shape id="_x0000_i1057" type="#_x0000_t75" style="width:157.75pt;height:34.15pt" o:ole="">
+            <v:imagedata r:id="rId72" o:title=""/>
+          </v:shape>
+          <o:OLEObject Type="Embed" ProgID="Equation.3" ShapeID="_x0000_i1057" DrawAspect="Content" ObjectID="_1549115660" r:id="rId73"/>
         </w:object>
       </w:r>
     </w:p>
@@ -1178,13 +1195,14 @@
           <w:position w:val="-28"/>
         </w:rPr>
         <w:object w:dxaOrig="1260" w:dyaOrig="660">
-          <v:shape id="_x0000_i1068" type="#_x0000_t75" style="width:62.9pt;height:32.85pt" o:ole="">
-            <v:imagedata r:id="rId72" o:title=""/>
-          </v:shape>
-          <o:OLEObject Type="Embed" ProgID="Equation.3" ShapeID="_x0000_i1068" DrawAspect="Content" ObjectID="_1549042211" r:id="rId73"/>
-        </w:object>
-      </w:r>
-    </w:p>
+          <v:shape id="_x0000_i1058" type="#_x0000_t75" style="width:62.85pt;height:32.9pt" o:ole="">
+            <v:imagedata r:id="rId74" o:title=""/>
+          </v:shape>
+          <o:OLEObject Type="Embed" ProgID="Equation.3" ShapeID="_x0000_i1058" DrawAspect="Content" ObjectID="_1549115661" r:id="rId75"/>
+        </w:object>
+      </w:r>
+    </w:p>
+    <w:bookmarkStart w:id="0" w:name="_GoBack"/>
     <w:p>
       <w:pPr>
         <w:numPr>
@@ -1201,69 +1219,64 @@
           <w:position w:val="-28"/>
         </w:rPr>
         <w:object w:dxaOrig="3019" w:dyaOrig="660">
-          <v:shape id="_x0000_i1069" type="#_x0000_t75" style="width:151.1pt;height:32.85pt" o:ole="">
-            <v:imagedata r:id="rId74" o:title=""/>
-          </v:shape>
-          <o:OLEObject Type="Embed" ProgID="Equation.3" ShapeID="_x0000_i1069" DrawAspect="Content" ObjectID="_1549042212" r:id="rId75"/>
-        </w:object>
-      </w:r>
-    </w:p>
-    <w:p>
-      <w:pPr>
-        <w:rPr>
-          <w:position w:val="-14"/>
-        </w:rPr>
-      </w:pPr>
-    </w:p>
-    <w:p>
-      <w:pPr>
-        <w:rPr>
-          <w:position w:val="-14"/>
-        </w:rPr>
-      </w:pPr>
-    </w:p>
-    <w:p>
-      <w:pPr>
-        <w:rPr>
-          <w:position w:val="-14"/>
-        </w:rPr>
-      </w:pPr>
-    </w:p>
-    <w:p>
-      <w:pPr>
-        <w:rPr>
-          <w:position w:val="-14"/>
-        </w:rPr>
-      </w:pPr>
-    </w:p>
-    <w:p>
-      <w:pPr>
-        <w:rPr>
-          <w:position w:val="-14"/>
-        </w:rPr>
-      </w:pPr>
-    </w:p>
-    <w:p>
-      <w:pPr>
-        <w:rPr>
-          <w:position w:val="-14"/>
-        </w:rPr>
-      </w:pPr>
-    </w:p>
-    <w:p>
-      <w:pPr>
-        <w:rPr>
-          <w:position w:val="-14"/>
-        </w:rPr>
-      </w:pPr>
-    </w:p>
-    <w:p>
-      <w:pPr>
-        <w:rPr>
-          <w:rFonts w:hint="eastAsia"/>
-        </w:rPr>
-      </w:pPr>
-    </w:p>
+          <v:shape id="_x0000_i1059" type="#_x0000_t75" style="width:151.1pt;height:32.9pt" o:ole="">
+            <v:imagedata r:id="rId76" o:title=""/>
+          </v:shape>
+          <o:OLEObject Type="Embed" ProgID="Equation.3" ShapeID="_x0000_i1059" DrawAspect="Content" ObjectID="_1549115662" r:id="rId77"/>
+        </w:object>
+      </w:r>
+      <w:bookmarkEnd w:id="0"/>
+    </w:p>
+    <w:p>
+      <w:pPr>
+        <w:rPr>
+          <w:position w:val="-14"/>
+        </w:rPr>
+      </w:pPr>
+    </w:p>
+    <w:p>
+      <w:pPr>
+        <w:rPr>
+          <w:position w:val="-14"/>
+        </w:rPr>
+      </w:pPr>
+    </w:p>
+    <w:p>
+      <w:pPr>
+        <w:rPr>
+          <w:position w:val="-14"/>
+        </w:rPr>
+      </w:pPr>
+    </w:p>
+    <w:p>
+      <w:pPr>
+        <w:rPr>
+          <w:position w:val="-14"/>
+        </w:rPr>
+      </w:pPr>
+    </w:p>
+    <w:p>
+      <w:pPr>
+        <w:rPr>
+          <w:position w:val="-14"/>
+        </w:rPr>
+      </w:pPr>
+    </w:p>
+    <w:p>
+      <w:pPr>
+        <w:rPr>
+          <w:position w:val="-14"/>
+        </w:rPr>
+      </w:pPr>
+    </w:p>
+    <w:p>
+      <w:pPr>
+        <w:rPr>
+          <w:position w:val="-14"/>
+        </w:rPr>
+      </w:pPr>
+    </w:p>
+    <w:p/>
     <w:sectPr>
       <w:pgSz w:w="11906" w:h="16838"/>
       <w:pgMar w:top="1440" w:right="1800" w:bottom="1440" w:left="1800" w:header="851" w:footer="992" w:gutter="0"/>
@@ -1272,6 +1285,44 @@
     </w:sectPr>
   </w:body>
 </w:document>
+</file>
+
+<file path=word/endnotes.xml><?xml version="1.0" encoding="utf-8"?>
+<w:endnotes xmlns:wpc="http://schemas.microsoft.com/office/word/2010/wordprocessingCanvas" xmlns:cx="http://schemas.microsoft.com/office/drawing/2014/chartex" xmlns:mc="http://schemas.openxmlformats.org/markup-compatibility/2006" xmlns:o="urn:schemas-microsoft-com:office:office" xmlns:r="http://schemas.openxmlformats.org/officeDocument/2006/relationships" xmlns:m="http://schemas.openxmlformats.org/officeDocument/2006/math" xmlns:v="urn:schemas-microsoft-com:vml" xmlns:wp14="http://schemas.microsoft.com/office/word/2010/wordprocessingDrawing" xmlns:wp="http://schemas.openxmlformats.org/drawingml/2006/wordprocessingDrawing" xmlns:w10="urn:schemas-microsoft-com:office:word" xmlns:w="http://schemas.openxmlformats.org/wordprocessingml/2006/main" xmlns:w14="http://schemas.microsoft.com/office/word/2010/wordml" xmlns:w15="http://schemas.microsoft.com/office/word/2012/wordml" xmlns:w16se="http://schemas.microsoft.com/office/word/2015/wordml/symex" xmlns:wpg="http://schemas.microsoft.com/office/word/2010/wordprocessingGroup" xmlns:wpi="http://schemas.microsoft.com/office/word/2010/wordprocessingInk" xmlns:wne="http://schemas.microsoft.com/office/word/2006/wordml" xmlns:wps="http://schemas.microsoft.com/office/word/2010/wordprocessingShape" mc:Ignorable="w14 w15 w16se wp14">
+  <w:endnote w:type="separator" w:id="-1">
+    <w:p>
+      <w:r>
+        <w:separator/>
+      </w:r>
+    </w:p>
+  </w:endnote>
+  <w:endnote w:type="continuationSeparator" w:id="0">
+    <w:p>
+      <w:r>
+        <w:continuationSeparator/>
+      </w:r>
+    </w:p>
+  </w:endnote>
+</w:endnotes>
+</file>
+
+<file path=word/footnotes.xml><?xml version="1.0" encoding="utf-8"?>
+<w:footnotes xmlns:wpc="http://schemas.microsoft.com/office/word/2010/wordprocessingCanvas" xmlns:cx="http://schemas.microsoft.com/office/drawing/2014/chartex" xmlns:mc="http://schemas.openxmlformats.org/markup-compatibility/2006" xmlns:o="urn:schemas-microsoft-com:office:office" xmlns:r="http://schemas.openxmlformats.org/officeDocument/2006/relationships" xmlns:m="http://schemas.openxmlformats.org/officeDocument/2006/math" xmlns:v="urn:schemas-microsoft-com:vml" xmlns:wp14="http://schemas.microsoft.com/office/word/2010/wordprocessingDrawing" xmlns:wp="http://schemas.openxmlformats.org/drawingml/2006/wordprocessingDrawing" xmlns:w10="urn:schemas-microsoft-com:office:word" xmlns:w="http://schemas.openxmlformats.org/wordprocessingml/2006/main" xmlns:w14="http://schemas.microsoft.com/office/word/2010/wordml" xmlns:w15="http://schemas.microsoft.com/office/word/2012/wordml" xmlns:w16se="http://schemas.microsoft.com/office/word/2015/wordml/symex" xmlns:wpg="http://schemas.microsoft.com/office/word/2010/wordprocessingGroup" xmlns:wpi="http://schemas.microsoft.com/office/word/2010/wordprocessingInk" xmlns:wne="http://schemas.microsoft.com/office/word/2006/wordml" xmlns:wps="http://schemas.microsoft.com/office/word/2010/wordprocessingShape" mc:Ignorable="w14 w15 w16se wp14">
+  <w:footnote w:type="separator" w:id="-1">
+    <w:p>
+      <w:r>
+        <w:separator/>
+      </w:r>
+    </w:p>
+  </w:footnote>
+  <w:footnote w:type="continuationSeparator" w:id="0">
+    <w:p>
+      <w:r>
+        <w:continuationSeparator/>
+      </w:r>
+    </w:p>
+  </w:footnote>
+</w:footnotes>
 </file>
 
 <file path=word/numbering.xml><?xml version="1.0" encoding="utf-8"?>
@@ -1882,6 +1933,67 @@
       <w:szCs w:val="32"/>
     </w:rPr>
   </w:style>
+  <w:style w:type="paragraph" w:styleId="a4">
+    <w:name w:val="header"/>
+    <w:basedOn w:val="a"/>
+    <w:link w:val="a5"/>
+    <w:rsid w:val="00FD395E"/>
+    <w:pPr>
+      <w:pBdr>
+        <w:bottom w:val="single" w:sz="6" w:space="1" w:color="auto"/>
+      </w:pBdr>
+      <w:tabs>
+        <w:tab w:val="center" w:pos="4153"/>
+        <w:tab w:val="right" w:pos="8306"/>
+      </w:tabs>
+      <w:snapToGrid w:val="0"/>
+      <w:jc w:val="center"/>
+    </w:pPr>
+    <w:rPr>
+      <w:sz w:val="18"/>
+      <w:szCs w:val="18"/>
+    </w:rPr>
+  </w:style>
+  <w:style w:type="character" w:customStyle="1" w:styleId="a5">
+    <w:name w:val="页眉 字符"/>
+    <w:basedOn w:val="a0"/>
+    <w:link w:val="a4"/>
+    <w:rsid w:val="00FD395E"/>
+    <w:rPr>
+      <w:kern w:val="2"/>
+      <w:sz w:val="18"/>
+      <w:szCs w:val="18"/>
+    </w:rPr>
+  </w:style>
+  <w:style w:type="paragraph" w:styleId="a6">
+    <w:name w:val="footer"/>
+    <w:basedOn w:val="a"/>
+    <w:link w:val="a7"/>
+    <w:rsid w:val="00FD395E"/>
+    <w:pPr>
+      <w:tabs>
+        <w:tab w:val="center" w:pos="4153"/>
+        <w:tab w:val="right" w:pos="8306"/>
+      </w:tabs>
+      <w:snapToGrid w:val="0"/>
+      <w:jc w:val="left"/>
+    </w:pPr>
+    <w:rPr>
+      <w:sz w:val="18"/>
+      <w:szCs w:val="18"/>
+    </w:rPr>
+  </w:style>
+  <w:style w:type="character" w:customStyle="1" w:styleId="a7">
+    <w:name w:val="页脚 字符"/>
+    <w:basedOn w:val="a0"/>
+    <w:link w:val="a6"/>
+    <w:rsid w:val="00FD395E"/>
+    <w:rPr>
+      <w:kern w:val="2"/>
+      <w:sz w:val="18"/>
+      <w:szCs w:val="18"/>
+    </w:rPr>
+  </w:style>
 </w:styles>
 </file>
 
